--- a/data/hw/Evaluation-FB.docx
+++ b/data/hw/Evaluation-FB.docx
@@ -163,25 +163,55 @@
         <w:rPr>
           <w:color w:val="000000" w:themeColor="text1"/>
         </w:rPr>
-        <w:t>Previous studies have shown that individuals who spend time with happy individuals are more happy than individuals who spend time with unhappy individuals.</w:t>
+        <w:t xml:space="preserve">Previous studies have shown that individuals who </w:t>
       </w:r>
       <w:r>
         <w:rPr>
           <w:color w:val="000000" w:themeColor="text1"/>
         </w:rPr>
-        <w:t xml:space="preserve"> Why is this not sufficient evidence for social contagion.</w:t>
+        <w:t xml:space="preserve">interact with </w:t>
       </w:r>
       <w:r>
         <w:rPr>
           <w:color w:val="000000" w:themeColor="text1"/>
         </w:rPr>
-        <w:t xml:space="preserve"> That is, </w:t>
+        <w:t xml:space="preserve">happy individuals are more happy than individuals </w:t>
       </w:r>
       <w:r>
         <w:rPr>
           <w:color w:val="000000" w:themeColor="text1"/>
         </w:rPr>
-        <w:t xml:space="preserve">these studies do </w:t>
+        <w:t>who do not</w:t>
+      </w:r>
+      <w:r>
+        <w:rPr>
+          <w:color w:val="000000" w:themeColor="text1"/>
+        </w:rPr>
+        <w:t>.</w:t>
+      </w:r>
+      <w:r>
+        <w:rPr>
+          <w:color w:val="000000" w:themeColor="text1"/>
+        </w:rPr>
+        <w:t xml:space="preserve"> Why is this not sufficient evidence for social contagion</w:t>
+      </w:r>
+      <w:r>
+        <w:rPr>
+          <w:color w:val="000000" w:themeColor="text1"/>
+        </w:rPr>
+        <w:t>?</w:t>
+      </w:r>
+      <w:r>
+        <w:rPr>
+          <w:color w:val="000000" w:themeColor="text1"/>
+        </w:rPr>
+        <w:t xml:space="preserve"> </w:t>
+      </w:r>
+      <w:r>
+        <w:rPr>
+          <w:color w:val="000000" w:themeColor="text1"/>
+        </w:rPr>
+        <w:t xml:space="preserve">That is, these studies do </w:t>
       </w:r>
       <w:r>
         <w:rPr>
@@ -190,55 +220,31 @@
         </w:rPr>
         <w:t xml:space="preserve">not </w:t>
       </w:r>
-      <w:proofErr w:type="spellStart"/>
       <w:r>
         <w:rPr>
           <w:color w:val="000000" w:themeColor="text1"/>
         </w:rPr>
-        <w:t>not</w:t>
-      </w:r>
-      <w:proofErr w:type="spellEnd"/>
+        <w:t xml:space="preserve">show </w:t>
+      </w:r>
       <w:r>
         <w:rPr>
           <w:color w:val="000000" w:themeColor="text1"/>
         </w:rPr>
-        <w:t xml:space="preserve"> show that a person's happiness increases </w:t>
-      </w:r>
-      <w:r>
-        <w:rPr>
-          <w:i/>
+        <w:t xml:space="preserve">a person will become happier after interacting with happy people. </w:t>
+      </w:r>
+      <w:bookmarkStart w:id="0" w:name="_GoBack"/>
+      <w:bookmarkEnd w:id="0"/>
+      <w:r>
+        <w:rPr>
           <w:color w:val="000000" w:themeColor="text1"/>
         </w:rPr>
-        <w:t xml:space="preserve">as a result of </w:t>
-      </w:r>
-      <w:r>
-        <w:rPr>
-          <w:color w:val="000000" w:themeColor="text1"/>
-        </w:rPr>
-        <w:t>spending time with happy individuals?</w:t>
-      </w:r>
-      <w:r>
-        <w:rPr>
-          <w:color w:val="000000" w:themeColor="text1"/>
-        </w:rPr>
-        <w:t xml:space="preserve"> Why not?</w:t>
+        <w:t xml:space="preserve">Why not?  </w:t>
       </w:r>
     </w:p>
     <w:p>
       <w:pPr>
         <w:pStyle w:val="Default"/>
         <w:spacing w:after="57"/>
-        <w:ind w:left="360"/>
-        <w:rPr>
-          <w:color w:val="000000" w:themeColor="text1"/>
-        </w:rPr>
-      </w:pPr>
-    </w:p>
-    <w:p>
-      <w:pPr>
-        <w:pStyle w:val="Default"/>
-        <w:spacing w:after="57"/>
-        <w:ind w:left="360"/>
       </w:pPr>
     </w:p>
     <w:p>
@@ -365,12 +371,15 @@
       <w:r>
         <w:t xml:space="preserve"> (</w:t>
       </w:r>
+      <w:r>
+        <w:t xml:space="preserve">currently at </w:t>
+      </w:r>
       <w:hyperlink r:id="rId6" w:history="1">
         <w:r>
           <w:rPr>
             <w:rStyle w:val="Hyperlink"/>
           </w:rPr>
-          <w:t>http://liwc.net/descriptiontable1.php</w:t>
+          <w:t>http://liwc.wpengine.com/</w:t>
         </w:r>
       </w:hyperlink>
       <w:r>
@@ -416,18 +425,10 @@
         <w:t xml:space="preserve">available, but fortunately we can </w:t>
       </w:r>
       <w:r>
-        <w:t xml:space="preserve">still view it thanks to the </w:t>
-      </w:r>
-      <w:proofErr w:type="spellStart"/>
-      <w:r>
-        <w:t>WayB</w:t>
-      </w:r>
-      <w:r>
-        <w:t>ack</w:t>
-      </w:r>
-      <w:proofErr w:type="spellEnd"/>
-      <w:r>
-        <w:t xml:space="preserve"> machine: </w:t>
+        <w:t>still view it thanks to the WayB</w:t>
+      </w:r>
+      <w:r>
+        <w:t xml:space="preserve">ack machine: </w:t>
       </w:r>
       <w:r>
         <w:tab/>
@@ -549,19 +550,25 @@
         <w:spacing w:after="57"/>
       </w:pPr>
       <w:r>
-        <w:t xml:space="preserve">In this study, </w:t>
-      </w:r>
-      <w:r>
-        <w:t xml:space="preserve">what </w:t>
+        <w:t>What</w:t>
+      </w:r>
+      <w:r>
+        <w:t xml:space="preserve"> </w:t>
       </w:r>
       <w:r>
         <w:t xml:space="preserve">specific </w:t>
       </w:r>
       <w:r>
-        <w:t>variable was being measured (</w:t>
-      </w:r>
-      <w:r>
-        <w:t>Hint: this</w:t>
+        <w:t xml:space="preserve">variable was being measured </w:t>
+      </w:r>
+      <w:r>
+        <w:t xml:space="preserve">in this study </w:t>
+      </w:r>
+      <w:r>
+        <w:t>(</w:t>
+      </w:r>
+      <w:r>
+        <w:t>this</w:t>
       </w:r>
       <w:r>
         <w:t xml:space="preserve"> is the variable plotted on the y-axis in </w:t>
@@ -654,8 +661,6 @@
       <w:r>
         <w:t>n</w:t>
       </w:r>
-      <w:bookmarkStart w:id="0" w:name="_GoBack"/>
-      <w:bookmarkEnd w:id="0"/>
       <w:r>
         <w:t xml:space="preserve"> </w:t>
       </w:r>
@@ -1239,7 +1244,7 @@
     </w:rPrDefault>
     <w:pPrDefault/>
   </w:docDefaults>
-  <w:latentStyles w:defLockedState="0" w:defUIPriority="99" w:defSemiHidden="0" w:defUnhideWhenUsed="0" w:defQFormat="0" w:count="375">
+  <w:latentStyles w:defLockedState="0" w:defUIPriority="99" w:defSemiHidden="0" w:defUnhideWhenUsed="0" w:defQFormat="0" w:count="376">
     <w:lsdException w:name="Normal" w:uiPriority="0" w:qFormat="1"/>
     <w:lsdException w:name="heading 1" w:uiPriority="0" w:qFormat="1"/>
     <w:lsdException w:name="heading 2" w:semiHidden="1" w:uiPriority="9" w:unhideWhenUsed="1" w:qFormat="1"/>
@@ -1613,6 +1618,7 @@
     <w:lsdException w:name="List Table 7 Colorful Accent 6" w:uiPriority="52"/>
     <w:lsdException w:name="Mention" w:semiHidden="1" w:unhideWhenUsed="1"/>
     <w:lsdException w:name="Smart Hyperlink" w:semiHidden="1" w:unhideWhenUsed="1"/>
+    <w:lsdException w:name="Smart Link" w:semiHidden="1" w:unhideWhenUsed="1"/>
   </w:latentStyles>
   <w:style w:type="paragraph" w:default="1" w:styleId="Normal">
     <w:name w:val="Normal"/>
@@ -1757,6 +1763,16 @@
       <w:rFonts w:ascii="Lucida Grande" w:eastAsia="Times New Roman" w:hAnsi="Lucida Grande" w:cs="Lucida Grande"/>
       <w:sz w:val="18"/>
       <w:szCs w:val="18"/>
+    </w:rPr>
+  </w:style>
+  <w:style w:type="character" w:styleId="UnresolvedMention">
+    <w:name w:val="Unresolved Mention"/>
+    <w:basedOn w:val="DefaultParagraphFont"/>
+    <w:uiPriority w:val="99"/>
+    <w:rsid w:val="00314963"/>
+    <w:rPr>
+      <w:color w:val="605E5C"/>
+      <w:shd w:val="clear" w:color="auto" w:fill="E1DFDD"/>
     </w:rPr>
   </w:style>
 </w:styles>

--- a/data/hw/Evaluation-FB.docx
+++ b/data/hw/Evaluation-FB.docx
@@ -175,7 +175,19 @@
         <w:rPr>
           <w:color w:val="000000" w:themeColor="text1"/>
         </w:rPr>
-        <w:t xml:space="preserve">happy individuals are more happy than individuals </w:t>
+        <w:t xml:space="preserve">happy individuals are </w:t>
+      </w:r>
+      <w:r>
+        <w:rPr>
+          <w:color w:val="000000" w:themeColor="text1"/>
+        </w:rPr>
+        <w:t>happier</w:t>
+      </w:r>
+      <w:r>
+        <w:rPr>
+          <w:color w:val="000000" w:themeColor="text1"/>
+        </w:rPr>
+        <w:t xml:space="preserve"> than individuals </w:t>
       </w:r>
       <w:r>
         <w:rPr>
@@ -232,8 +244,6 @@
         </w:rPr>
         <w:t xml:space="preserve">a person will become happier after interacting with happy people. </w:t>
       </w:r>
-      <w:bookmarkStart w:id="0" w:name="_GoBack"/>
-      <w:bookmarkEnd w:id="0"/>
       <w:r>
         <w:rPr>
           <w:color w:val="000000" w:themeColor="text1"/>
@@ -425,10 +435,18 @@
         <w:t xml:space="preserve">available, but fortunately we can </w:t>
       </w:r>
       <w:r>
-        <w:t>still view it thanks to the WayB</w:t>
-      </w:r>
-      <w:r>
-        <w:t xml:space="preserve">ack machine: </w:t>
+        <w:t xml:space="preserve">still view it thanks to the </w:t>
+      </w:r>
+      <w:proofErr w:type="spellStart"/>
+      <w:r>
+        <w:t>WayB</w:t>
+      </w:r>
+      <w:r>
+        <w:t>ack</w:t>
+      </w:r>
+      <w:proofErr w:type="spellEnd"/>
+      <w:r>
+        <w:t xml:space="preserve"> machine: </w:t>
       </w:r>
       <w:r>
         <w:tab/>
@@ -608,6 +626,11 @@
       <w:r>
         <w:t>In the abstract, the authors state that “These results indicate that emotions expressed by others on Facebook influence our own emotions”. Based on your answers to 2-4, do you believe that the authors provide sufficient evidence to support this claim?</w:t>
       </w:r>
+      <w:r>
+        <w:t xml:space="preserve"> Why or why not?</w:t>
+      </w:r>
+      <w:bookmarkStart w:id="0" w:name="_GoBack"/>
+      <w:bookmarkEnd w:id="0"/>
     </w:p>
     <w:p>
       <w:pPr>

--- a/data/hw/Evaluation-FB.docx
+++ b/data/hw/Evaluation-FB.docx
@@ -617,6 +617,22 @@
     <w:p>
       <w:pPr>
         <w:pStyle w:val="Default"/>
+        <w:spacing w:after="57"/>
+        <w:ind w:left="360"/>
+      </w:pPr>
+    </w:p>
+    <w:p>
+      <w:pPr>
+        <w:pStyle w:val="Default"/>
+        <w:spacing w:after="57"/>
+        <w:ind w:left="360"/>
+      </w:pPr>
+      <w:bookmarkStart w:id="0" w:name="_GoBack"/>
+      <w:bookmarkEnd w:id="0"/>
+    </w:p>
+    <w:p>
+      <w:pPr>
+        <w:pStyle w:val="Default"/>
         <w:numPr>
           <w:ilvl w:val="0"/>
           <w:numId w:val="1"/>
@@ -629,8 +645,6 @@
       <w:r>
         <w:t xml:space="preserve"> Why or why not?</w:t>
       </w:r>
-      <w:bookmarkStart w:id="0" w:name="_GoBack"/>
-      <w:bookmarkEnd w:id="0"/>
     </w:p>
     <w:p>
       <w:pPr>
